--- a/HW2/report.docx
+++ b/HW2/report.docx
@@ -898,8 +898,8 @@
     <w:p>
       <w:pPr>
         <w:bidi/>
-        <w:rPr>
-          <w:rtl/>
+        <w:jc w:val="center"/>
+        <w:rPr>
           <w:lang w:val="en-US" w:bidi="he-IL"/>
         </w:rPr>
       </w:pPr>
@@ -911,10 +911,10 @@
           <w:lang w:val="he-IL" w:bidi="he-IL"/>
         </w:rPr>
         <w:drawing>
-          <wp:inline distT="0" distB="0" distL="0" distR="0" wp14:anchorId="24CD645B" wp14:editId="621A5705">
-            <wp:extent cx="5943600" cy="2296160"/>
-            <wp:effectExtent l="0" t="0" r="0" b="2540"/>
-            <wp:docPr id="2" name="Picture 2" descr="Graphical user interface&#10;&#10;Description automatically generated with medium confidence"/>
+          <wp:inline distT="0" distB="0" distL="0" distR="0" wp14:anchorId="5037E779" wp14:editId="101CE854">
+            <wp:extent cx="4577941" cy="3433455"/>
+            <wp:effectExtent l="0" t="0" r="0" b="0"/>
+            <wp:docPr id="6" name="Picture 6" descr="Chart&#10;&#10;Description automatically generated"/>
             <wp:cNvGraphicFramePr>
               <a:graphicFrameLocks xmlns:a="http://schemas.openxmlformats.org/drawingml/2006/main" noChangeAspect="1"/>
             </wp:cNvGraphicFramePr>
@@ -922,7 +922,7 @@
               <a:graphicData uri="http://schemas.openxmlformats.org/drawingml/2006/picture">
                 <pic:pic xmlns:pic="http://schemas.openxmlformats.org/drawingml/2006/picture">
                   <pic:nvPicPr>
-                    <pic:cNvPr id="2" name="Picture 2" descr="Graphical user interface&#10;&#10;Description automatically generated with medium confidence"/>
+                    <pic:cNvPr id="6" name="Picture 6" descr="Chart&#10;&#10;Description automatically generated"/>
                     <pic:cNvPicPr/>
                   </pic:nvPicPr>
                   <pic:blipFill>
@@ -940,7 +940,7 @@
                   <pic:spPr>
                     <a:xfrm>
                       <a:off x="0" y="0"/>
-                      <a:ext cx="5943600" cy="2296160"/>
+                      <a:ext cx="4612587" cy="3459439"/>
                     </a:xfrm>
                     <a:prstGeom prst="rect">
                       <a:avLst/>
@@ -956,83 +956,21 @@
     <w:p>
       <w:pPr>
         <w:bidi/>
-        <w:rPr>
-          <w:rtl/>
-          <w:lang w:val="en-US" w:bidi="he-IL"/>
-        </w:rPr>
-      </w:pPr>
-    </w:p>
-    <w:p>
-      <w:pPr>
-        <w:bidi/>
-        <w:rPr>
-          <w:rtl/>
-          <w:lang w:val="en-US" w:bidi="he-IL"/>
-        </w:rPr>
-      </w:pPr>
-    </w:p>
-    <w:p>
-      <w:pPr>
-        <w:bidi/>
-        <w:rPr>
-          <w:rtl/>
-          <w:lang w:val="en-US" w:bidi="he-IL"/>
-        </w:rPr>
-      </w:pPr>
-    </w:p>
-    <w:p>
-      <w:pPr>
-        <w:bidi/>
-        <w:rPr>
-          <w:rFonts w:cstheme="minorHAnsi"/>
-          <w:rtl/>
-          <w:lang w:val="en-US" w:bidi="he-IL"/>
-        </w:rPr>
-      </w:pPr>
-      <w:r>
-        <w:rPr>
-          <w:rFonts w:cstheme="minorHAnsi"/>
-          <w:rtl/>
-          <w:lang w:val="en-US" w:bidi="he-IL"/>
-        </w:rPr>
-        <w:t>ולהלן התוצאות שקיבלנו עבור סט הביקורת:</w:t>
-      </w:r>
-      <w:r>
-        <w:rPr>
-          <w:rFonts w:cstheme="minorHAnsi"/>
-          <w:rtl/>
-          <w:lang w:val="en-US" w:bidi="he-IL"/>
-        </w:rPr>
-        <w:t xml:space="preserve"> </w:t>
-      </w:r>
-    </w:p>
-    <w:p>
-      <w:pPr>
-        <w:bidi/>
-        <w:rPr>
-          <w:rtl/>
-          <w:lang w:val="en-US" w:bidi="he-IL"/>
-        </w:rPr>
-      </w:pPr>
-      <w:r>
-        <w:rPr>
-          <w:rtl/>
-          <w:lang w:val="en-US" w:bidi="he-IL"/>
-        </w:rPr>
-        <w:br/>
-      </w:r>
-      <w:r>
-        <w:rPr>
-          <w:rFonts w:hint="cs"/>
+        <w:jc w:val="center"/>
+        <w:rPr>
+          <w:lang w:val="en-US" w:bidi="he-IL"/>
+        </w:rPr>
+      </w:pPr>
+      <w:r>
+        <w:rPr>
           <w:noProof/>
-          <w:rtl/>
-          <w:lang w:val="he-IL" w:bidi="he-IL"/>
+          <w:lang w:val="en-US" w:bidi="he-IL"/>
         </w:rPr>
         <w:drawing>
-          <wp:inline distT="0" distB="0" distL="0" distR="0" wp14:anchorId="199AE002" wp14:editId="42F96BA9">
-            <wp:extent cx="5943600" cy="2521585"/>
-            <wp:effectExtent l="0" t="0" r="0" b="5715"/>
-            <wp:docPr id="3" name="Picture 3" descr="Chart&#10;&#10;Description automatically generated with low confidence"/>
+          <wp:inline distT="0" distB="0" distL="0" distR="0" wp14:anchorId="67545BA3" wp14:editId="2429C0D2">
+            <wp:extent cx="5311621" cy="3983715"/>
+            <wp:effectExtent l="0" t="0" r="0" b="4445"/>
+            <wp:docPr id="8" name="Picture 8" descr="Graphical user interface, chart, Excel&#10;&#10;Description automatically generated"/>
             <wp:cNvGraphicFramePr>
               <a:graphicFrameLocks xmlns:a="http://schemas.openxmlformats.org/drawingml/2006/main" noChangeAspect="1"/>
             </wp:cNvGraphicFramePr>
@@ -1040,7 +978,7 @@
               <a:graphicData uri="http://schemas.openxmlformats.org/drawingml/2006/picture">
                 <pic:pic xmlns:pic="http://schemas.openxmlformats.org/drawingml/2006/picture">
                   <pic:nvPicPr>
-                    <pic:cNvPr id="3" name="Picture 3" descr="Chart&#10;&#10;Description automatically generated with low confidence"/>
+                    <pic:cNvPr id="8" name="Picture 8" descr="Graphical user interface, chart, Excel&#10;&#10;Description automatically generated"/>
                     <pic:cNvPicPr/>
                   </pic:nvPicPr>
                   <pic:blipFill>
@@ -1058,7 +996,7 @@
                   <pic:spPr>
                     <a:xfrm>
                       <a:off x="0" y="0"/>
-                      <a:ext cx="5943600" cy="2521585"/>
+                      <a:ext cx="5355068" cy="4016300"/>
                     </a:xfrm>
                     <a:prstGeom prst="rect">
                       <a:avLst/>
@@ -1075,6 +1013,170 @@
       <w:pPr>
         <w:bidi/>
         <w:rPr>
+          <w:lang w:val="en-US" w:bidi="he-IL"/>
+        </w:rPr>
+      </w:pPr>
+    </w:p>
+    <w:p>
+      <w:pPr>
+        <w:bidi/>
+        <w:rPr>
+          <w:lang w:val="en-US" w:bidi="he-IL"/>
+        </w:rPr>
+      </w:pPr>
+    </w:p>
+    <w:p>
+      <w:pPr>
+        <w:bidi/>
+        <w:rPr>
+          <w:rtl/>
+          <w:lang w:val="en-US" w:bidi="he-IL"/>
+        </w:rPr>
+      </w:pPr>
+      <w:r>
+        <w:rPr>
+          <w:rFonts w:cs="Arial"/>
+          <w:rtl/>
+          <w:lang w:val="en-US" w:bidi="he-IL"/>
+        </w:rPr>
+        <w:t>ולהלן התוצאות שקיבלנו עבור סט הביקורת:</w:t>
+      </w:r>
+    </w:p>
+    <w:p>
+      <w:pPr>
+        <w:bidi/>
+        <w:jc w:val="center"/>
+        <w:rPr>
+          <w:lang w:val="en-US" w:bidi="he-IL"/>
+        </w:rPr>
+      </w:pPr>
+      <w:r>
+        <w:rPr>
+          <w:noProof/>
+          <w:rtl/>
+          <w:lang w:val="he-IL" w:bidi="he-IL"/>
+        </w:rPr>
+        <w:drawing>
+          <wp:inline distT="0" distB="0" distL="0" distR="0" wp14:anchorId="20D45AD2" wp14:editId="6C1422EB">
+            <wp:extent cx="4459031" cy="3344274"/>
+            <wp:effectExtent l="0" t="0" r="0" b="0"/>
+            <wp:docPr id="7" name="Picture 7" descr="Chart, radar chart&#10;&#10;Description automatically generated"/>
+            <wp:cNvGraphicFramePr>
+              <a:graphicFrameLocks xmlns:a="http://schemas.openxmlformats.org/drawingml/2006/main" noChangeAspect="1"/>
+            </wp:cNvGraphicFramePr>
+            <a:graphic xmlns:a="http://schemas.openxmlformats.org/drawingml/2006/main">
+              <a:graphicData uri="http://schemas.openxmlformats.org/drawingml/2006/picture">
+                <pic:pic xmlns:pic="http://schemas.openxmlformats.org/drawingml/2006/picture">
+                  <pic:nvPicPr>
+                    <pic:cNvPr id="7" name="Picture 7" descr="Chart, radar chart&#10;&#10;Description automatically generated"/>
+                    <pic:cNvPicPr/>
+                  </pic:nvPicPr>
+                  <pic:blipFill>
+                    <a:blip r:embed="rId7">
+                      <a:extLst>
+                        <a:ext uri="{28A0092B-C50C-407E-A947-70E740481C1C}">
+                          <a14:useLocalDpi xmlns:a14="http://schemas.microsoft.com/office/drawing/2010/main" val="0"/>
+                        </a:ext>
+                      </a:extLst>
+                    </a:blip>
+                    <a:stretch>
+                      <a:fillRect/>
+                    </a:stretch>
+                  </pic:blipFill>
+                  <pic:spPr>
+                    <a:xfrm>
+                      <a:off x="0" y="0"/>
+                      <a:ext cx="4495416" cy="3371563"/>
+                    </a:xfrm>
+                    <a:prstGeom prst="rect">
+                      <a:avLst/>
+                    </a:prstGeom>
+                  </pic:spPr>
+                </pic:pic>
+              </a:graphicData>
+            </a:graphic>
+          </wp:inline>
+        </w:drawing>
+      </w:r>
+    </w:p>
+    <w:p>
+      <w:pPr>
+        <w:bidi/>
+        <w:jc w:val="center"/>
+        <w:rPr>
+          <w:rtl/>
+          <w:lang w:val="en-US" w:bidi="he-IL"/>
+        </w:rPr>
+      </w:pPr>
+      <w:r>
+        <w:rPr>
+          <w:noProof/>
+          <w:rtl/>
+          <w:lang w:val="he-IL" w:bidi="he-IL"/>
+        </w:rPr>
+        <w:drawing>
+          <wp:inline distT="0" distB="0" distL="0" distR="0" wp14:anchorId="28419284" wp14:editId="6BDAAB91">
+            <wp:extent cx="4117997" cy="3088498"/>
+            <wp:effectExtent l="0" t="0" r="0" b="0"/>
+            <wp:docPr id="9" name="Picture 9" descr="Graphical user interface, Excel&#10;&#10;Description automatically generated"/>
+            <wp:cNvGraphicFramePr>
+              <a:graphicFrameLocks xmlns:a="http://schemas.openxmlformats.org/drawingml/2006/main" noChangeAspect="1"/>
+            </wp:cNvGraphicFramePr>
+            <a:graphic xmlns:a="http://schemas.openxmlformats.org/drawingml/2006/main">
+              <a:graphicData uri="http://schemas.openxmlformats.org/drawingml/2006/picture">
+                <pic:pic xmlns:pic="http://schemas.openxmlformats.org/drawingml/2006/picture">
+                  <pic:nvPicPr>
+                    <pic:cNvPr id="9" name="Picture 9" descr="Graphical user interface, Excel&#10;&#10;Description automatically generated"/>
+                    <pic:cNvPicPr/>
+                  </pic:nvPicPr>
+                  <pic:blipFill>
+                    <a:blip r:embed="rId8">
+                      <a:extLst>
+                        <a:ext uri="{28A0092B-C50C-407E-A947-70E740481C1C}">
+                          <a14:useLocalDpi xmlns:a14="http://schemas.microsoft.com/office/drawing/2010/main" val="0"/>
+                        </a:ext>
+                      </a:extLst>
+                    </a:blip>
+                    <a:stretch>
+                      <a:fillRect/>
+                    </a:stretch>
+                  </pic:blipFill>
+                  <pic:spPr>
+                    <a:xfrm>
+                      <a:off x="0" y="0"/>
+                      <a:ext cx="4139912" cy="3104935"/>
+                    </a:xfrm>
+                    <a:prstGeom prst="rect">
+                      <a:avLst/>
+                    </a:prstGeom>
+                  </pic:spPr>
+                </pic:pic>
+              </a:graphicData>
+            </a:graphic>
+          </wp:inline>
+        </w:drawing>
+      </w:r>
+    </w:p>
+    <w:p>
+      <w:pPr>
+        <w:bidi/>
+        <w:rPr>
+          <w:rtl/>
+          <w:lang w:val="en-US" w:bidi="he-IL"/>
+        </w:rPr>
+      </w:pPr>
+      <w:r>
+        <w:rPr>
+          <w:rtl/>
+          <w:lang w:val="en-US" w:bidi="he-IL"/>
+        </w:rPr>
+        <w:br/>
+      </w:r>
+    </w:p>
+    <w:p>
+      <w:pPr>
+        <w:bidi/>
+        <w:rPr>
           <w:rtl/>
           <w:lang w:val="en-US" w:bidi="he-IL"/>
         </w:rPr>
@@ -1161,6 +1263,7 @@
           <w:rtl/>
           <w:lang w:val="en-US" w:bidi="he-IL"/>
         </w:rPr>
+        <w:lastRenderedPageBreak/>
         <w:t xml:space="preserve">הסבר: </w:t>
       </w:r>
     </w:p>
@@ -1434,7 +1537,7 @@
                     <pic:cNvPicPr/>
                   </pic:nvPicPr>
                   <pic:blipFill>
-                    <a:blip r:embed="rId7">
+                    <a:blip r:embed="rId9">
                       <a:extLst>
                         <a:ext uri="{28A0092B-C50C-407E-A947-70E740481C1C}">
                           <a14:useLocalDpi xmlns:a14="http://schemas.microsoft.com/office/drawing/2010/main" val="0"/>
@@ -2155,7 +2258,7 @@
                     <pic:cNvPicPr/>
                   </pic:nvPicPr>
                   <pic:blipFill>
-                    <a:blip r:embed="rId8" cstate="print">
+                    <a:blip r:embed="rId10" cstate="print">
                       <a:extLst>
                         <a:ext uri="{28A0092B-C50C-407E-A947-70E740481C1C}">
                           <a14:useLocalDpi xmlns:a14="http://schemas.microsoft.com/office/drawing/2010/main" val="0"/>
@@ -2514,7 +2617,7 @@
       <w:pPr>
         <w:bidi/>
         <w:rPr>
-          <w:rFonts w:cstheme="minorHAnsi" w:hint="cs"/>
+          <w:rFonts w:cstheme="minorHAnsi"/>
           <w:rtl/>
           <w:lang w:val="en-US" w:bidi="he-IL"/>
         </w:rPr>

--- a/HW2/report.docx
+++ b/HW2/report.docx
@@ -517,29 +517,23 @@
           <w:lang w:val="en-US" w:bidi="he-IL"/>
         </w:rPr>
       </w:pPr>
-      <w:r>
-        <w:rPr>
-          <w:rFonts w:cstheme="minorHAnsi"/>
-          <w:rtl/>
-          <w:lang w:val="en-US" w:bidi="he-IL"/>
-        </w:rPr>
-        <w:t xml:space="preserve">אחר </w:t>
-      </w:r>
-      <w:r>
-        <w:rPr>
-          <w:rFonts w:cstheme="minorHAnsi"/>
-          <w:rtl/>
-          <w:lang w:val="en-US" w:bidi="he-IL"/>
-        </w:rPr>
-        <w:t>מ</w:t>
-      </w:r>
-      <w:r>
-        <w:rPr>
-          <w:rFonts w:cstheme="minorHAnsi"/>
-          <w:rtl/>
-          <w:lang w:val="en-US" w:bidi="he-IL"/>
-        </w:rPr>
-        <w:t>כך</w:t>
+    </w:p>
+    <w:p>
+      <w:pPr>
+        <w:bidi/>
+        <w:rPr>
+          <w:rFonts w:cstheme="minorHAnsi"/>
+          <w:rtl/>
+          <w:lang w:val="en-US" w:bidi="he-IL"/>
+        </w:rPr>
+      </w:pPr>
+      <w:r>
+        <w:rPr>
+          <w:rFonts w:cstheme="minorHAnsi"/>
+          <w:rtl/>
+          <w:lang w:val="en-US" w:bidi="he-IL"/>
+        </w:rPr>
+        <w:t>אחר כך</w:t>
       </w:r>
       <w:r>
         <w:rPr>
@@ -802,6 +796,71 @@
       <w:pPr>
         <w:bidi/>
         <w:rPr>
+          <w:rFonts w:cstheme="minorHAnsi"/>
+          <w:rtl/>
+          <w:lang w:val="en-US" w:bidi="he-IL"/>
+        </w:rPr>
+      </w:pPr>
+      <w:r>
+        <w:rPr>
+          <w:rFonts w:cstheme="minorHAnsi"/>
+          <w:rtl/>
+          <w:lang w:val="en-US" w:bidi="he-IL"/>
+        </w:rPr>
+        <w:lastRenderedPageBreak/>
+        <w:t>בתום העבודה</w:t>
+      </w:r>
+      <w:r>
+        <w:rPr>
+          <w:rFonts w:cstheme="minorHAnsi" w:hint="cs"/>
+          <w:rtl/>
+          <w:lang w:val="en-US" w:bidi="he-IL"/>
+        </w:rPr>
+        <w:t xml:space="preserve"> על השאלה,</w:t>
+      </w:r>
+      <w:r>
+        <w:rPr>
+          <w:rFonts w:cstheme="minorHAnsi"/>
+          <w:rtl/>
+          <w:lang w:val="en-US" w:bidi="he-IL"/>
+        </w:rPr>
+        <w:t xml:space="preserve"> חישבנו את ערכי ה </w:t>
+      </w:r>
+      <w:r>
+        <w:rPr>
+          <w:rFonts w:cstheme="minorHAnsi"/>
+          <w:lang w:val="en-US" w:bidi="he-IL"/>
+        </w:rPr>
+        <w:t>SED</w:t>
+      </w:r>
+      <w:r>
+        <w:rPr>
+          <w:rFonts w:cstheme="minorHAnsi"/>
+          <w:rtl/>
+          <w:lang w:val="en-US" w:bidi="he-IL"/>
+        </w:rPr>
+        <w:t xml:space="preserve"> עבור שני הסטים ואז הצגנו אותו בציורים, ושמרנו את התוצאות כקבצים מסוג </w:t>
+      </w:r>
+      <w:r>
+        <w:rPr>
+          <w:rFonts w:cstheme="minorHAnsi"/>
+          <w:lang w:val="en-US"/>
+        </w:rPr>
+        <w:t>JPG</w:t>
+      </w:r>
+      <w:r>
+        <w:rPr>
+          <w:rFonts w:cstheme="minorHAnsi"/>
+          <w:rtl/>
+          <w:lang w:val="en-US" w:bidi="he-IL"/>
+        </w:rPr>
+        <w:t>.</w:t>
+      </w:r>
+    </w:p>
+    <w:p>
+      <w:pPr>
+        <w:bidi/>
+        <w:rPr>
           <w:rFonts w:cs="Arial"/>
           <w:rtl/>
           <w:lang w:val="en-US" w:bidi="he-IL"/>
@@ -810,56 +869,44 @@
     </w:p>
     <w:p>
       <w:pPr>
-        <w:bidi/>
-        <w:rPr>
-          <w:rFonts w:cs="Arial"/>
-          <w:rtl/>
-          <w:lang w:val="en-US" w:bidi="he-IL"/>
-        </w:rPr>
-      </w:pPr>
-    </w:p>
-    <w:p>
-      <w:pPr>
-        <w:bidi/>
-        <w:rPr>
-          <w:rFonts w:cs="Arial"/>
-          <w:rtl/>
-          <w:lang w:val="en-US" w:bidi="he-IL"/>
-        </w:rPr>
-      </w:pPr>
-    </w:p>
-    <w:p>
-      <w:pPr>
         <w:jc w:val="right"/>
         <w:rPr>
           <w:rFonts w:cstheme="minorHAnsi"/>
-          <w:rtl/>
-          <w:lang w:val="en-US" w:bidi="he-IL"/>
-        </w:rPr>
-      </w:pPr>
-      <w:r>
-        <w:rPr>
-          <w:rFonts w:cstheme="minorHAnsi"/>
-          <w:rtl/>
-          <w:lang w:val="en-US" w:bidi="he-IL"/>
-        </w:rPr>
-        <w:t>הישרים האפיפולר</w:t>
-      </w:r>
-      <w:r>
-        <w:rPr>
-          <w:rFonts w:cstheme="minorHAnsi"/>
-          <w:rtl/>
-          <w:lang w:val="en-US" w:bidi="he-IL"/>
-        </w:rPr>
-        <w:t>י</w:t>
-      </w:r>
-      <w:r>
-        <w:rPr>
-          <w:rFonts w:cstheme="minorHAnsi"/>
-          <w:rtl/>
-          <w:lang w:val="en-US" w:bidi="he-IL"/>
-        </w:rPr>
-        <w:t>ים עבור סט החישובים</w:t>
+          <w:lang w:val="en-US" w:bidi="he-IL"/>
+        </w:rPr>
+      </w:pPr>
+      <w:r>
+        <w:rPr>
+          <w:rFonts w:cstheme="minorHAnsi"/>
+          <w:rtl/>
+          <w:lang w:val="en-US" w:bidi="he-IL"/>
+        </w:rPr>
+        <w:t xml:space="preserve">הישרים </w:t>
+      </w:r>
+      <w:r>
+        <w:rPr>
+          <w:rFonts w:cstheme="minorHAnsi"/>
+          <w:noProof/>
+          <w:rtl/>
+          <w:lang w:val="en-US" w:bidi="he-IL"/>
+        </w:rPr>
+        <w:t>האפיפולריים</w:t>
+      </w:r>
+      <w:r>
+        <w:rPr>
+          <w:rFonts w:cstheme="minorHAnsi"/>
+          <w:rtl/>
+          <w:lang w:val="en-US" w:bidi="he-IL"/>
+        </w:rPr>
+        <w:t xml:space="preserve"> עבור סט החישובים</w:t>
+      </w:r>
+      <w:r>
+        <w:rPr>
+          <w:rFonts w:cstheme="minorHAnsi"/>
+          <w:rtl/>
+          <w:lang w:val="en-US" w:bidi="he-IL"/>
+        </w:rPr>
+        <w:t xml:space="preserve"> של המיקום הראשון</w:t>
       </w:r>
       <w:r>
         <w:rPr>
@@ -887,34 +934,59 @@
     </w:p>
     <w:p>
       <w:pPr>
-        <w:jc w:val="right"/>
-        <w:rPr>
-          <w:rFonts w:cs="Arial"/>
-          <w:rtl/>
-          <w:lang w:val="en-US" w:bidi="he-IL"/>
-        </w:rPr>
-      </w:pPr>
-    </w:p>
-    <w:p>
-      <w:pPr>
-        <w:bidi/>
-        <w:jc w:val="center"/>
-        <w:rPr>
-          <w:lang w:val="en-US" w:bidi="he-IL"/>
-        </w:rPr>
-      </w:pPr>
-      <w:r>
-        <w:rPr>
-          <w:rFonts w:hint="cs"/>
+        <w:bidi/>
+        <w:rPr>
+          <w:rtl/>
+          <w:lang w:val="en-US" w:bidi="he-IL"/>
+        </w:rPr>
+      </w:pPr>
+    </w:p>
+    <w:p>
+      <w:pPr>
+        <w:bidi/>
+        <w:rPr>
+          <w:rtl/>
+          <w:lang w:val="en-US" w:bidi="he-IL"/>
+        </w:rPr>
+      </w:pPr>
+    </w:p>
+    <w:p>
+      <w:pPr>
+        <w:bidi/>
+        <w:rPr>
+          <w:rtl/>
+          <w:lang w:val="en-US" w:bidi="he-IL"/>
+        </w:rPr>
+      </w:pPr>
+    </w:p>
+    <w:p>
+      <w:pPr>
+        <w:bidi/>
+        <w:rPr>
+          <w:rtl/>
+          <w:lang w:val="en-US" w:bidi="he-IL"/>
+        </w:rPr>
+      </w:pPr>
+    </w:p>
+    <w:p>
+      <w:pPr>
+        <w:bidi/>
+        <w:rPr>
+          <w:rtl/>
+          <w:lang w:val="en-US" w:bidi="he-IL"/>
+        </w:rPr>
+      </w:pPr>
+      <w:r>
+        <w:rPr>
           <w:noProof/>
           <w:rtl/>
           <w:lang w:val="he-IL" w:bidi="he-IL"/>
         </w:rPr>
         <w:drawing>
-          <wp:inline distT="0" distB="0" distL="0" distR="0" wp14:anchorId="5037E779" wp14:editId="101CE854">
-            <wp:extent cx="4577941" cy="3433455"/>
-            <wp:effectExtent l="0" t="0" r="0" b="0"/>
-            <wp:docPr id="6" name="Picture 6" descr="Chart&#10;&#10;Description automatically generated"/>
+          <wp:inline distT="0" distB="0" distL="0" distR="0" wp14:anchorId="4D9E6A5E" wp14:editId="40326728">
+            <wp:extent cx="6080760" cy="4568489"/>
+            <wp:effectExtent l="0" t="0" r="0" b="3810"/>
+            <wp:docPr id="2" name="Picture 2" descr="Chart&#10;&#10;Description automatically generated with low confidence"/>
             <wp:cNvGraphicFramePr>
               <a:graphicFrameLocks xmlns:a="http://schemas.openxmlformats.org/drawingml/2006/main" noChangeAspect="1"/>
             </wp:cNvGraphicFramePr>
@@ -922,7 +994,7 @@
               <a:graphicData uri="http://schemas.openxmlformats.org/drawingml/2006/picture">
                 <pic:pic xmlns:pic="http://schemas.openxmlformats.org/drawingml/2006/picture">
                   <pic:nvPicPr>
-                    <pic:cNvPr id="6" name="Picture 6" descr="Chart&#10;&#10;Description automatically generated"/>
+                    <pic:cNvPr id="2" name="Picture 2" descr="Chart&#10;&#10;Description automatically generated with low confidence"/>
                     <pic:cNvPicPr/>
                   </pic:nvPicPr>
                   <pic:blipFill>
@@ -940,7 +1012,7 @@
                   <pic:spPr>
                     <a:xfrm>
                       <a:off x="0" y="0"/>
-                      <a:ext cx="4612587" cy="3459439"/>
+                      <a:ext cx="6124287" cy="4601191"/>
                     </a:xfrm>
                     <a:prstGeom prst="rect">
                       <a:avLst/>
@@ -956,21 +1028,240 @@
     <w:p>
       <w:pPr>
         <w:bidi/>
-        <w:jc w:val="center"/>
-        <w:rPr>
-          <w:lang w:val="en-US" w:bidi="he-IL"/>
-        </w:rPr>
-      </w:pPr>
-      <w:r>
         <w:rPr>
           <w:noProof/>
+          <w:rtl/>
+          <w:lang w:val="en-US" w:bidi="he-IL"/>
+        </w:rPr>
+      </w:pPr>
+    </w:p>
+    <w:p>
+      <w:pPr>
+        <w:bidi/>
+        <w:rPr>
+          <w:noProof/>
+          <w:rtl/>
+          <w:lang w:val="en-US" w:bidi="he-IL"/>
+        </w:rPr>
+      </w:pPr>
+    </w:p>
+    <w:p>
+      <w:pPr>
+        <w:bidi/>
+        <w:rPr>
+          <w:noProof/>
+          <w:rtl/>
+          <w:lang w:val="en-US" w:bidi="he-IL"/>
+        </w:rPr>
+      </w:pPr>
+    </w:p>
+    <w:p>
+      <w:pPr>
+        <w:bidi/>
+        <w:rPr>
+          <w:noProof/>
+          <w:rtl/>
+          <w:lang w:val="en-US" w:bidi="he-IL"/>
+        </w:rPr>
+      </w:pPr>
+    </w:p>
+    <w:p>
+      <w:pPr>
+        <w:bidi/>
+        <w:rPr>
+          <w:noProof/>
+          <w:rtl/>
+          <w:lang w:val="en-US" w:bidi="he-IL"/>
+        </w:rPr>
+      </w:pPr>
+    </w:p>
+    <w:p>
+      <w:pPr>
+        <w:bidi/>
+        <w:rPr>
+          <w:noProof/>
+          <w:rtl/>
+          <w:lang w:val="en-US" w:bidi="he-IL"/>
+        </w:rPr>
+      </w:pPr>
+    </w:p>
+    <w:p>
+      <w:pPr>
+        <w:bidi/>
+        <w:rPr>
+          <w:noProof/>
+          <w:rtl/>
+          <w:lang w:val="en-US" w:bidi="he-IL"/>
+        </w:rPr>
+      </w:pPr>
+    </w:p>
+    <w:p>
+      <w:pPr>
+        <w:bidi/>
+        <w:rPr>
+          <w:noProof/>
+          <w:rtl/>
+          <w:lang w:val="en-US" w:bidi="he-IL"/>
+        </w:rPr>
+      </w:pPr>
+    </w:p>
+    <w:p>
+      <w:pPr>
+        <w:bidi/>
+        <w:rPr>
+          <w:noProof/>
+          <w:rtl/>
+          <w:lang w:val="en-US" w:bidi="he-IL"/>
+        </w:rPr>
+      </w:pPr>
+    </w:p>
+    <w:p>
+      <w:pPr>
+        <w:bidi/>
+        <w:rPr>
+          <w:noProof/>
+          <w:rtl/>
+          <w:lang w:val="en-US" w:bidi="he-IL"/>
+        </w:rPr>
+      </w:pPr>
+    </w:p>
+    <w:p>
+      <w:pPr>
+        <w:bidi/>
+        <w:rPr>
+          <w:noProof/>
+          <w:rtl/>
+          <w:lang w:val="en-US" w:bidi="he-IL"/>
+        </w:rPr>
+      </w:pPr>
+    </w:p>
+    <w:p>
+      <w:pPr>
+        <w:bidi/>
+        <w:rPr>
+          <w:noProof/>
+          <w:rtl/>
+          <w:lang w:val="en-US" w:bidi="he-IL"/>
+        </w:rPr>
+      </w:pPr>
+    </w:p>
+    <w:p>
+      <w:pPr>
+        <w:bidi/>
+        <w:rPr>
+          <w:rFonts w:cstheme="minorHAnsi"/>
+          <w:noProof/>
+          <w:rtl/>
+          <w:lang w:val="en-US" w:bidi="he-IL"/>
+        </w:rPr>
+      </w:pPr>
+      <w:r>
+        <w:rPr>
+          <w:rFonts w:cstheme="minorHAnsi"/>
+          <w:noProof/>
+          <w:rtl/>
+          <w:lang w:val="en-US" w:bidi="he-IL"/>
+        </w:rPr>
+        <w:lastRenderedPageBreak/>
+        <w:t xml:space="preserve">ולהלן הישרים האפיפולריים עבור סט </w:t>
+      </w:r>
+      <w:r>
+        <w:rPr>
+          <w:rFonts w:cstheme="minorHAnsi"/>
+          <w:noProof/>
+          <w:rtl/>
+          <w:lang w:val="en-US" w:bidi="he-IL"/>
+        </w:rPr>
+        <w:t>הביקורת של המיקום הראשון:</w:t>
+      </w:r>
+    </w:p>
+    <w:p>
+      <w:pPr>
+        <w:bidi/>
+        <w:rPr>
+          <w:noProof/>
+          <w:rtl/>
+          <w:lang w:val="en-US" w:bidi="he-IL"/>
+        </w:rPr>
+      </w:pPr>
+    </w:p>
+    <w:p>
+      <w:pPr>
+        <w:bidi/>
+        <w:rPr>
+          <w:noProof/>
+          <w:rtl/>
+          <w:lang w:val="en-US" w:bidi="he-IL"/>
+        </w:rPr>
+      </w:pPr>
+    </w:p>
+    <w:p>
+      <w:pPr>
+        <w:bidi/>
+        <w:rPr>
+          <w:noProof/>
+          <w:rtl/>
+          <w:lang w:val="en-US" w:bidi="he-IL"/>
+        </w:rPr>
+      </w:pPr>
+    </w:p>
+    <w:p>
+      <w:pPr>
+        <w:bidi/>
+        <w:rPr>
+          <w:noProof/>
+          <w:rtl/>
+          <w:lang w:val="en-US" w:bidi="he-IL"/>
+        </w:rPr>
+      </w:pPr>
+    </w:p>
+    <w:p>
+      <w:pPr>
+        <w:bidi/>
+        <w:rPr>
+          <w:noProof/>
+          <w:rtl/>
+          <w:lang w:val="en-US" w:bidi="he-IL"/>
+        </w:rPr>
+      </w:pPr>
+    </w:p>
+    <w:p>
+      <w:pPr>
+        <w:bidi/>
+        <w:rPr>
+          <w:noProof/>
+          <w:rtl/>
+          <w:lang w:val="en-US" w:bidi="he-IL"/>
+        </w:rPr>
+      </w:pPr>
+    </w:p>
+    <w:p>
+      <w:pPr>
+        <w:bidi/>
+        <w:rPr>
+          <w:noProof/>
+          <w:rtl/>
+          <w:lang w:val="en-US" w:bidi="he-IL"/>
+        </w:rPr>
+      </w:pPr>
+    </w:p>
+    <w:p>
+      <w:pPr>
+        <w:bidi/>
+        <w:rPr>
+          <w:lang w:val="en-US" w:bidi="he-IL"/>
+        </w:rPr>
+      </w:pPr>
+      <w:r>
+        <w:rPr>
+          <w:noProof/>
           <w:lang w:val="en-US" w:bidi="he-IL"/>
         </w:rPr>
         <w:drawing>
-          <wp:inline distT="0" distB="0" distL="0" distR="0" wp14:anchorId="67545BA3" wp14:editId="2429C0D2">
-            <wp:extent cx="5311621" cy="3983715"/>
-            <wp:effectExtent l="0" t="0" r="0" b="4445"/>
-            <wp:docPr id="8" name="Picture 8" descr="Graphical user interface, chart, Excel&#10;&#10;Description automatically generated"/>
+          <wp:inline distT="0" distB="0" distL="0" distR="0" wp14:anchorId="5711ED03" wp14:editId="4E234FB6">
+            <wp:extent cx="6088380" cy="4566285"/>
+            <wp:effectExtent l="0" t="0" r="7620" b="5715"/>
+            <wp:docPr id="10" name="Picture 10" descr="Chart&#10;&#10;Description automatically generated"/>
             <wp:cNvGraphicFramePr>
               <a:graphicFrameLocks xmlns:a="http://schemas.openxmlformats.org/drawingml/2006/main" noChangeAspect="1"/>
             </wp:cNvGraphicFramePr>
@@ -978,7 +1269,7 @@
               <a:graphicData uri="http://schemas.openxmlformats.org/drawingml/2006/picture">
                 <pic:pic xmlns:pic="http://schemas.openxmlformats.org/drawingml/2006/picture">
                   <pic:nvPicPr>
-                    <pic:cNvPr id="8" name="Picture 8" descr="Graphical user interface, chart, Excel&#10;&#10;Description automatically generated"/>
+                    <pic:cNvPr id="10" name="Picture 10" descr="Chart&#10;&#10;Description automatically generated"/>
                     <pic:cNvPicPr/>
                   </pic:nvPicPr>
                   <pic:blipFill>
@@ -996,7 +1287,7 @@
                   <pic:spPr>
                     <a:xfrm>
                       <a:off x="0" y="0"/>
-                      <a:ext cx="5355068" cy="4016300"/>
+                      <a:ext cx="6088380" cy="4566285"/>
                     </a:xfrm>
                     <a:prstGeom prst="rect">
                       <a:avLst/>
@@ -1013,54 +1304,212 @@
       <w:pPr>
         <w:bidi/>
         <w:rPr>
-          <w:lang w:val="en-US" w:bidi="he-IL"/>
-        </w:rPr>
-      </w:pPr>
-    </w:p>
-    <w:p>
-      <w:pPr>
-        <w:bidi/>
-        <w:rPr>
-          <w:lang w:val="en-US" w:bidi="he-IL"/>
-        </w:rPr>
-      </w:pPr>
-    </w:p>
-    <w:p>
-      <w:pPr>
-        <w:bidi/>
-        <w:rPr>
-          <w:rtl/>
-          <w:lang w:val="en-US" w:bidi="he-IL"/>
-        </w:rPr>
-      </w:pPr>
-      <w:r>
+          <w:rtl/>
+          <w:lang w:val="en-US" w:bidi="he-IL"/>
+        </w:rPr>
+      </w:pPr>
+    </w:p>
+    <w:p>
+      <w:pPr>
+        <w:bidi/>
+        <w:rPr>
+          <w:rtl/>
+          <w:lang w:val="en-US" w:bidi="he-IL"/>
+        </w:rPr>
+      </w:pPr>
+    </w:p>
+    <w:p>
+      <w:pPr>
+        <w:bidi/>
+        <w:rPr>
+          <w:rtl/>
+          <w:lang w:val="en-US" w:bidi="he-IL"/>
+        </w:rPr>
+      </w:pPr>
+    </w:p>
+    <w:p>
+      <w:pPr>
+        <w:bidi/>
+        <w:rPr>
+          <w:rtl/>
+          <w:lang w:val="en-US" w:bidi="he-IL"/>
+        </w:rPr>
+      </w:pPr>
+    </w:p>
+    <w:p>
+      <w:pPr>
+        <w:bidi/>
+        <w:rPr>
+          <w:rtl/>
+          <w:lang w:val="en-US" w:bidi="he-IL"/>
+        </w:rPr>
+      </w:pPr>
+    </w:p>
+    <w:p>
+      <w:pPr>
+        <w:bidi/>
+        <w:rPr>
+          <w:rtl/>
+          <w:lang w:val="en-US" w:bidi="he-IL"/>
+        </w:rPr>
+      </w:pPr>
+    </w:p>
+    <w:p>
+      <w:pPr>
+        <w:bidi/>
+        <w:rPr>
+          <w:rtl/>
+          <w:lang w:val="en-US" w:bidi="he-IL"/>
+        </w:rPr>
+      </w:pPr>
+    </w:p>
+    <w:p>
+      <w:pPr>
+        <w:bidi/>
+        <w:rPr>
+          <w:rtl/>
+          <w:lang w:val="en-US" w:bidi="he-IL"/>
+        </w:rPr>
+      </w:pPr>
+    </w:p>
+    <w:p>
+      <w:pPr>
+        <w:bidi/>
+        <w:rPr>
+          <w:rtl/>
+          <w:lang w:val="en-US" w:bidi="he-IL"/>
+        </w:rPr>
+      </w:pPr>
+    </w:p>
+    <w:p>
+      <w:pPr>
+        <w:bidi/>
+        <w:rPr>
+          <w:rtl/>
+          <w:lang w:val="en-US" w:bidi="he-IL"/>
+        </w:rPr>
+      </w:pPr>
+    </w:p>
+    <w:p>
+      <w:pPr>
+        <w:bidi/>
         <w:rPr>
           <w:rFonts w:cs="Arial"/>
           <w:rtl/>
           <w:lang w:val="en-US" w:bidi="he-IL"/>
         </w:rPr>
-        <w:t>ולהלן התוצאות שקיבלנו עבור סט הביקורת:</w:t>
-      </w:r>
-    </w:p>
-    <w:p>
-      <w:pPr>
-        <w:bidi/>
-        <w:jc w:val="center"/>
-        <w:rPr>
-          <w:lang w:val="en-US" w:bidi="he-IL"/>
-        </w:rPr>
-      </w:pPr>
-      <w:r>
-        <w:rPr>
+      </w:pPr>
+    </w:p>
+    <w:p>
+      <w:pPr>
+        <w:bidi/>
+        <w:rPr>
+          <w:rFonts w:cs="Arial"/>
+          <w:rtl/>
+          <w:lang w:val="en-US" w:bidi="he-IL"/>
+        </w:rPr>
+      </w:pPr>
+    </w:p>
+    <w:p>
+      <w:pPr>
+        <w:bidi/>
+        <w:rPr>
+          <w:rFonts w:cstheme="minorHAnsi"/>
+          <w:rtl/>
+          <w:lang w:val="en-US" w:bidi="he-IL"/>
+        </w:rPr>
+      </w:pPr>
+      <w:r>
+        <w:rPr>
+          <w:rFonts w:cstheme="minorHAnsi"/>
+          <w:rtl/>
+          <w:lang w:val="en-US" w:bidi="he-IL"/>
+        </w:rPr>
+        <w:lastRenderedPageBreak/>
+        <w:t>עבור המיקום הראשון, קיבלנו את התוצאות הבאות בסט החישוב:</w:t>
+      </w:r>
+    </w:p>
+    <w:p>
+      <w:pPr>
+        <w:bidi/>
+        <w:rPr>
+          <w:rFonts w:cs="Arial"/>
+          <w:rtl/>
+          <w:lang w:val="en-US" w:bidi="he-IL"/>
+        </w:rPr>
+      </w:pPr>
+    </w:p>
+    <w:p>
+      <w:pPr>
+        <w:bidi/>
+        <w:rPr>
+          <w:rFonts w:cs="Arial"/>
+          <w:rtl/>
+          <w:lang w:val="en-US" w:bidi="he-IL"/>
+        </w:rPr>
+      </w:pPr>
+    </w:p>
+    <w:p>
+      <w:pPr>
+        <w:bidi/>
+        <w:rPr>
+          <w:rFonts w:cs="Arial"/>
+          <w:rtl/>
+          <w:lang w:val="en-US" w:bidi="he-IL"/>
+        </w:rPr>
+      </w:pPr>
+    </w:p>
+    <w:p>
+      <w:pPr>
+        <w:bidi/>
+        <w:rPr>
+          <w:rFonts w:cs="Arial"/>
+          <w:rtl/>
+          <w:lang w:val="en-US" w:bidi="he-IL"/>
+        </w:rPr>
+      </w:pPr>
+    </w:p>
+    <w:p>
+      <w:pPr>
+        <w:bidi/>
+        <w:rPr>
+          <w:rFonts w:cs="Arial"/>
+          <w:rtl/>
+          <w:lang w:val="en-US" w:bidi="he-IL"/>
+        </w:rPr>
+      </w:pPr>
+    </w:p>
+    <w:p>
+      <w:pPr>
+        <w:bidi/>
+        <w:rPr>
+          <w:rFonts w:cs="Arial"/>
+          <w:rtl/>
+          <w:lang w:val="en-US" w:bidi="he-IL"/>
+        </w:rPr>
+      </w:pPr>
+    </w:p>
+    <w:p>
+      <w:pPr>
+        <w:bidi/>
+        <w:rPr>
+          <w:rFonts w:cs="Arial"/>
+          <w:rtl/>
+          <w:lang w:val="en-US" w:bidi="he-IL"/>
+        </w:rPr>
+      </w:pPr>
+      <w:r>
+        <w:rPr>
+          <w:rFonts w:cs="Arial"/>
           <w:noProof/>
           <w:rtl/>
           <w:lang w:val="he-IL" w:bidi="he-IL"/>
         </w:rPr>
         <w:drawing>
-          <wp:inline distT="0" distB="0" distL="0" distR="0" wp14:anchorId="20D45AD2" wp14:editId="6C1422EB">
-            <wp:extent cx="4459031" cy="3344274"/>
+          <wp:inline distT="0" distB="0" distL="0" distR="0" wp14:anchorId="4DF82264" wp14:editId="176E1511">
+            <wp:extent cx="6024880" cy="4518660"/>
             <wp:effectExtent l="0" t="0" r="0" b="0"/>
-            <wp:docPr id="7" name="Picture 7" descr="Chart, radar chart&#10;&#10;Description automatically generated"/>
+            <wp:docPr id="11" name="Picture 11" descr="Graphical user interface, chart&#10;&#10;Description automatically generated"/>
             <wp:cNvGraphicFramePr>
               <a:graphicFrameLocks xmlns:a="http://schemas.openxmlformats.org/drawingml/2006/main" noChangeAspect="1"/>
             </wp:cNvGraphicFramePr>
@@ -1068,7 +1517,7 @@
               <a:graphicData uri="http://schemas.openxmlformats.org/drawingml/2006/picture">
                 <pic:pic xmlns:pic="http://schemas.openxmlformats.org/drawingml/2006/picture">
                   <pic:nvPicPr>
-                    <pic:cNvPr id="7" name="Picture 7" descr="Chart, radar chart&#10;&#10;Description automatically generated"/>
+                    <pic:cNvPr id="11" name="Picture 11" descr="Graphical user interface, chart&#10;&#10;Description automatically generated"/>
                     <pic:cNvPicPr/>
                   </pic:nvPicPr>
                   <pic:blipFill>
@@ -1086,7 +1535,7 @@
                   <pic:spPr>
                     <a:xfrm>
                       <a:off x="0" y="0"/>
-                      <a:ext cx="4495416" cy="3371563"/>
+                      <a:ext cx="6024880" cy="4518660"/>
                     </a:xfrm>
                     <a:prstGeom prst="rect">
                       <a:avLst/>
@@ -1102,7 +1551,204 @@
     <w:p>
       <w:pPr>
         <w:bidi/>
-        <w:jc w:val="center"/>
+        <w:rPr>
+          <w:rFonts w:cs="Arial"/>
+          <w:rtl/>
+          <w:lang w:val="en-US" w:bidi="he-IL"/>
+        </w:rPr>
+      </w:pPr>
+    </w:p>
+    <w:p>
+      <w:pPr>
+        <w:bidi/>
+        <w:rPr>
+          <w:rtl/>
+          <w:lang w:val="en-US" w:bidi="he-IL"/>
+        </w:rPr>
+      </w:pPr>
+    </w:p>
+    <w:p>
+      <w:pPr>
+        <w:bidi/>
+        <w:rPr>
+          <w:rtl/>
+          <w:lang w:val="en-US" w:bidi="he-IL"/>
+        </w:rPr>
+      </w:pPr>
+    </w:p>
+    <w:p>
+      <w:pPr>
+        <w:bidi/>
+        <w:rPr>
+          <w:rtl/>
+          <w:lang w:val="en-US" w:bidi="he-IL"/>
+        </w:rPr>
+      </w:pPr>
+    </w:p>
+    <w:p>
+      <w:pPr>
+        <w:bidi/>
+        <w:rPr>
+          <w:rtl/>
+          <w:lang w:val="en-US" w:bidi="he-IL"/>
+        </w:rPr>
+      </w:pPr>
+    </w:p>
+    <w:p>
+      <w:pPr>
+        <w:bidi/>
+        <w:rPr>
+          <w:rtl/>
+          <w:lang w:val="en-US" w:bidi="he-IL"/>
+        </w:rPr>
+      </w:pPr>
+    </w:p>
+    <w:p>
+      <w:pPr>
+        <w:bidi/>
+        <w:rPr>
+          <w:rtl/>
+          <w:lang w:val="en-US" w:bidi="he-IL"/>
+        </w:rPr>
+      </w:pPr>
+    </w:p>
+    <w:p>
+      <w:pPr>
+        <w:bidi/>
+        <w:rPr>
+          <w:rtl/>
+          <w:lang w:val="en-US" w:bidi="he-IL"/>
+        </w:rPr>
+      </w:pPr>
+    </w:p>
+    <w:p>
+      <w:pPr>
+        <w:bidi/>
+        <w:rPr>
+          <w:rtl/>
+          <w:lang w:val="en-US" w:bidi="he-IL"/>
+        </w:rPr>
+      </w:pPr>
+    </w:p>
+    <w:p>
+      <w:pPr>
+        <w:bidi/>
+        <w:rPr>
+          <w:rtl/>
+          <w:lang w:val="en-US" w:bidi="he-IL"/>
+        </w:rPr>
+      </w:pPr>
+    </w:p>
+    <w:p>
+      <w:pPr>
+        <w:bidi/>
+        <w:rPr>
+          <w:rtl/>
+          <w:lang w:val="en-US" w:bidi="he-IL"/>
+        </w:rPr>
+      </w:pPr>
+    </w:p>
+    <w:p>
+      <w:pPr>
+        <w:bidi/>
+        <w:rPr>
+          <w:rtl/>
+          <w:lang w:val="en-US" w:bidi="he-IL"/>
+        </w:rPr>
+      </w:pPr>
+    </w:p>
+    <w:p>
+      <w:pPr>
+        <w:bidi/>
+        <w:rPr>
+          <w:rtl/>
+          <w:lang w:val="en-US" w:bidi="he-IL"/>
+        </w:rPr>
+      </w:pPr>
+    </w:p>
+    <w:p>
+      <w:pPr>
+        <w:bidi/>
+        <w:rPr>
+          <w:rtl/>
+          <w:lang w:val="en-US" w:bidi="he-IL"/>
+        </w:rPr>
+      </w:pPr>
+    </w:p>
+    <w:p>
+      <w:pPr>
+        <w:bidi/>
+        <w:rPr>
+          <w:rFonts w:cstheme="minorHAnsi"/>
+          <w:rtl/>
+          <w:lang w:val="en-US" w:bidi="he-IL"/>
+        </w:rPr>
+      </w:pPr>
+      <w:r>
+        <w:rPr>
+          <w:rFonts w:cstheme="minorHAnsi"/>
+          <w:rtl/>
+          <w:lang w:val="en-US" w:bidi="he-IL"/>
+        </w:rPr>
+        <w:lastRenderedPageBreak/>
+        <w:t>וקיבלנו את התוצאות הבאות באותו מיקום עבור סט הביקורת:</w:t>
+      </w:r>
+    </w:p>
+    <w:p>
+      <w:pPr>
+        <w:bidi/>
+        <w:rPr>
+          <w:rtl/>
+          <w:lang w:val="en-US" w:bidi="he-IL"/>
+        </w:rPr>
+      </w:pPr>
+    </w:p>
+    <w:p>
+      <w:pPr>
+        <w:bidi/>
+        <w:rPr>
+          <w:rtl/>
+          <w:lang w:val="en-US" w:bidi="he-IL"/>
+        </w:rPr>
+      </w:pPr>
+    </w:p>
+    <w:p>
+      <w:pPr>
+        <w:bidi/>
+        <w:rPr>
+          <w:rtl/>
+          <w:lang w:val="en-US" w:bidi="he-IL"/>
+        </w:rPr>
+      </w:pPr>
+    </w:p>
+    <w:p>
+      <w:pPr>
+        <w:bidi/>
+        <w:rPr>
+          <w:rtl/>
+          <w:lang w:val="en-US" w:bidi="he-IL"/>
+        </w:rPr>
+      </w:pPr>
+    </w:p>
+    <w:p>
+      <w:pPr>
+        <w:bidi/>
+        <w:rPr>
+          <w:rtl/>
+          <w:lang w:val="en-US" w:bidi="he-IL"/>
+        </w:rPr>
+      </w:pPr>
+      <w:r>
+        <w:rPr>
+          <w:rtl/>
+          <w:lang w:val="en-US" w:bidi="he-IL"/>
+        </w:rPr>
+        <w:br/>
+      </w:r>
+    </w:p>
+    <w:p>
+      <w:pPr>
+        <w:bidi/>
         <w:rPr>
           <w:rtl/>
           <w:lang w:val="en-US" w:bidi="he-IL"/>
@@ -1115,10 +1761,10 @@
           <w:lang w:val="he-IL" w:bidi="he-IL"/>
         </w:rPr>
         <w:drawing>
-          <wp:inline distT="0" distB="0" distL="0" distR="0" wp14:anchorId="28419284" wp14:editId="6BDAAB91">
-            <wp:extent cx="4117997" cy="3088498"/>
-            <wp:effectExtent l="0" t="0" r="0" b="0"/>
-            <wp:docPr id="9" name="Picture 9" descr="Graphical user interface, Excel&#10;&#10;Description automatically generated"/>
+          <wp:inline distT="0" distB="0" distL="0" distR="0" wp14:anchorId="633621DD" wp14:editId="064A0F47">
+            <wp:extent cx="6065520" cy="4549140"/>
+            <wp:effectExtent l="0" t="0" r="0" b="3810"/>
+            <wp:docPr id="12" name="Picture 12" descr="Graphical user interface, chart&#10;&#10;Description automatically generated"/>
             <wp:cNvGraphicFramePr>
               <a:graphicFrameLocks xmlns:a="http://schemas.openxmlformats.org/drawingml/2006/main" noChangeAspect="1"/>
             </wp:cNvGraphicFramePr>
@@ -1126,7 +1772,7 @@
               <a:graphicData uri="http://schemas.openxmlformats.org/drawingml/2006/picture">
                 <pic:pic xmlns:pic="http://schemas.openxmlformats.org/drawingml/2006/picture">
                   <pic:nvPicPr>
-                    <pic:cNvPr id="9" name="Picture 9" descr="Graphical user interface, Excel&#10;&#10;Description automatically generated"/>
+                    <pic:cNvPr id="12" name="Picture 12" descr="Graphical user interface, chart&#10;&#10;Description automatically generated"/>
                     <pic:cNvPicPr/>
                   </pic:nvPicPr>
                   <pic:blipFill>
@@ -1144,7 +1790,7 @@
                   <pic:spPr>
                     <a:xfrm>
                       <a:off x="0" y="0"/>
-                      <a:ext cx="4139912" cy="3104935"/>
+                      <a:ext cx="6065520" cy="4549140"/>
                     </a:xfrm>
                     <a:prstGeom prst="rect">
                       <a:avLst/>
@@ -1161,179 +1807,6 @@
       <w:pPr>
         <w:bidi/>
         <w:rPr>
-          <w:rtl/>
-          <w:lang w:val="en-US" w:bidi="he-IL"/>
-        </w:rPr>
-      </w:pPr>
-      <w:r>
-        <w:rPr>
-          <w:rtl/>
-          <w:lang w:val="en-US" w:bidi="he-IL"/>
-        </w:rPr>
-        <w:br/>
-      </w:r>
-    </w:p>
-    <w:p>
-      <w:pPr>
-        <w:bidi/>
-        <w:rPr>
-          <w:rtl/>
-          <w:lang w:val="en-US" w:bidi="he-IL"/>
-        </w:rPr>
-      </w:pPr>
-    </w:p>
-    <w:p>
-      <w:pPr>
-        <w:bidi/>
-        <w:rPr>
-          <w:rFonts w:cstheme="minorHAnsi"/>
-          <w:rtl/>
-          <w:lang w:val="en-US" w:bidi="he-IL"/>
-        </w:rPr>
-      </w:pPr>
-      <w:r>
-        <w:rPr>
-          <w:rFonts w:cstheme="minorHAnsi"/>
-          <w:rtl/>
-          <w:lang w:val="en-US" w:bidi="he-IL"/>
-        </w:rPr>
-        <w:t xml:space="preserve">בתום העבודה חישבנו את ערכי ה </w:t>
-      </w:r>
-      <w:r>
-        <w:rPr>
-          <w:rFonts w:cstheme="minorHAnsi"/>
-          <w:lang w:val="en-US" w:bidi="he-IL"/>
-        </w:rPr>
-        <w:t>SED</w:t>
-      </w:r>
-      <w:r>
-        <w:rPr>
-          <w:rFonts w:cstheme="minorHAnsi"/>
-          <w:rtl/>
-          <w:lang w:val="en-US" w:bidi="he-IL"/>
-        </w:rPr>
-        <w:t xml:space="preserve"> עבור שני הסטים ואז הצגנו אותו</w:t>
-      </w:r>
-      <w:r>
-        <w:rPr>
-          <w:rFonts w:cstheme="minorHAnsi"/>
-          <w:rtl/>
-          <w:lang w:val="en-US" w:bidi="he-IL"/>
-        </w:rPr>
-        <w:t xml:space="preserve"> בציורים, ושמרנו את התוצאות כקבצים מסוג </w:t>
-      </w:r>
-      <w:r>
-        <w:rPr>
-          <w:rFonts w:cstheme="minorHAnsi"/>
-          <w:lang w:val="en-US"/>
-        </w:rPr>
-        <w:t>JPG</w:t>
-      </w:r>
-      <w:r>
-        <w:rPr>
-          <w:rFonts w:cstheme="minorHAnsi"/>
-          <w:rtl/>
-          <w:lang w:val="en-US" w:bidi="he-IL"/>
-        </w:rPr>
-        <w:t>.</w:t>
-      </w:r>
-    </w:p>
-    <w:p>
-      <w:pPr>
-        <w:bidi/>
-        <w:rPr>
-          <w:rFonts w:cstheme="minorHAnsi"/>
-          <w:rtl/>
-          <w:lang w:val="en-US" w:bidi="he-IL"/>
-        </w:rPr>
-      </w:pPr>
-    </w:p>
-    <w:p>
-      <w:pPr>
-        <w:bidi/>
-        <w:rPr>
-          <w:rFonts w:cstheme="minorHAnsi"/>
-          <w:rtl/>
-          <w:lang w:val="en-US" w:bidi="he-IL"/>
-        </w:rPr>
-      </w:pPr>
-      <w:r>
-        <w:rPr>
-          <w:rFonts w:cstheme="minorHAnsi"/>
-          <w:rtl/>
-          <w:lang w:val="en-US" w:bidi="he-IL"/>
-        </w:rPr>
-        <w:lastRenderedPageBreak/>
-        <w:t xml:space="preserve">הסבר: </w:t>
-      </w:r>
-    </w:p>
-    <w:p>
-      <w:pPr>
-        <w:bidi/>
-        <w:rPr>
-          <w:rtl/>
-          <w:lang w:val="en-US" w:bidi="he-IL"/>
-        </w:rPr>
-      </w:pPr>
-    </w:p>
-    <w:p>
-      <w:pPr>
-        <w:bidi/>
-        <w:rPr>
-          <w:rtl/>
-          <w:lang w:val="en-US" w:bidi="he-IL"/>
-        </w:rPr>
-      </w:pPr>
-    </w:p>
-    <w:p>
-      <w:pPr>
-        <w:bidi/>
-        <w:rPr>
-          <w:rtl/>
-          <w:lang w:val="en-US" w:bidi="he-IL"/>
-        </w:rPr>
-      </w:pPr>
-    </w:p>
-    <w:p>
-      <w:pPr>
-        <w:bidi/>
-        <w:rPr>
-          <w:rtl/>
-          <w:lang w:val="en-US" w:bidi="he-IL"/>
-        </w:rPr>
-      </w:pPr>
-    </w:p>
-    <w:p>
-      <w:pPr>
-        <w:bidi/>
-        <w:rPr>
-          <w:rtl/>
-          <w:lang w:val="en-US" w:bidi="he-IL"/>
-        </w:rPr>
-      </w:pPr>
-    </w:p>
-    <w:p>
-      <w:pPr>
-        <w:bidi/>
-        <w:rPr>
-          <w:rtl/>
-          <w:lang w:val="en-US" w:bidi="he-IL"/>
-        </w:rPr>
-      </w:pPr>
-    </w:p>
-    <w:p>
-      <w:pPr>
-        <w:bidi/>
-        <w:rPr>
-          <w:rtl/>
-          <w:lang w:val="en-US" w:bidi="he-IL"/>
-        </w:rPr>
-      </w:pPr>
-    </w:p>
-    <w:p>
-      <w:pPr>
-        <w:bidi/>
-        <w:rPr>
           <w:rFonts w:cstheme="minorHAnsi"/>
           <w:b/>
           <w:bCs/>
@@ -1355,6 +1828,600 @@
           <w:rtl/>
           <w:lang w:val="en-US" w:bidi="he-IL"/>
         </w:rPr>
+        <w:t>הסבר</w:t>
+      </w:r>
+      <w:r>
+        <w:rPr>
+          <w:rFonts w:cstheme="minorHAnsi" w:hint="cs"/>
+          <w:b/>
+          <w:bCs/>
+          <w:sz w:val="28"/>
+          <w:szCs w:val="28"/>
+          <w:u w:val="single"/>
+          <w:rtl/>
+          <w:lang w:val="en-US" w:bidi="he-IL"/>
+        </w:rPr>
+        <w:t xml:space="preserve"> לתוצאות:</w:t>
+      </w:r>
+    </w:p>
+    <w:p>
+      <w:pPr>
+        <w:bidi/>
+        <w:rPr>
+          <w:rFonts w:cstheme="minorHAnsi"/>
+          <w:rtl/>
+          <w:lang w:val="en-US" w:bidi="he-IL"/>
+        </w:rPr>
+      </w:pPr>
+    </w:p>
+    <w:p>
+      <w:pPr>
+        <w:bidi/>
+        <w:rPr>
+          <w:rFonts w:cs="Calibri"/>
+          <w:rtl/>
+          <w:lang w:val="en-US" w:bidi="he-IL"/>
+        </w:rPr>
+      </w:pPr>
+      <w:r>
+        <w:rPr>
+          <w:rFonts w:cs="Calibri"/>
+          <w:rtl/>
+          <w:lang w:val="en-US" w:bidi="he-IL"/>
+        </w:rPr>
+        <w:t xml:space="preserve">כאשר אנחנו מחשבים את </w:t>
+      </w:r>
+      <w:r>
+        <w:rPr>
+          <w:rFonts w:cs="Calibri" w:hint="cs"/>
+          <w:rtl/>
+          <w:lang w:val="en-US" w:bidi="he-IL"/>
+        </w:rPr>
+        <w:t>המטריצה</w:t>
+      </w:r>
+      <w:r>
+        <w:rPr>
+          <w:rFonts w:cs="Calibri"/>
+          <w:rtl/>
+          <w:lang w:val="en-US" w:bidi="he-IL"/>
+        </w:rPr>
+        <w:t xml:space="preserve"> ה</w:t>
+      </w:r>
+      <w:r>
+        <w:rPr>
+          <w:rFonts w:cs="Calibri" w:hint="cs"/>
+          <w:rtl/>
+          <w:lang w:val="en-US" w:bidi="he-IL"/>
+        </w:rPr>
+        <w:t xml:space="preserve">- </w:t>
+      </w:r>
+      <w:r>
+        <w:rPr>
+          <w:rFonts w:cstheme="minorHAnsi"/>
+          <w:lang w:val="en-US"/>
+        </w:rPr>
+        <w:t>fundamental</w:t>
+      </w:r>
+      <w:r>
+        <w:rPr>
+          <w:rFonts w:cs="Calibri"/>
+          <w:rtl/>
+          <w:lang w:val="en-US" w:bidi="he-IL"/>
+        </w:rPr>
+        <w:t xml:space="preserve"> מ</w:t>
+      </w:r>
+      <w:r>
+        <w:rPr>
+          <w:rFonts w:cs="Calibri" w:hint="cs"/>
+          <w:rtl/>
+          <w:lang w:val="en-US" w:bidi="he-IL"/>
+        </w:rPr>
+        <w:t>סט</w:t>
+      </w:r>
+      <w:r>
+        <w:rPr>
+          <w:rFonts w:cs="Calibri"/>
+          <w:rtl/>
+          <w:lang w:val="en-US" w:bidi="he-IL"/>
+        </w:rPr>
+        <w:t xml:space="preserve"> </w:t>
+      </w:r>
+      <w:r>
+        <w:rPr>
+          <w:rFonts w:cs="Calibri" w:hint="cs"/>
+          <w:rtl/>
+          <w:lang w:val="en-US" w:bidi="he-IL"/>
+        </w:rPr>
+        <w:t>החישוב</w:t>
+      </w:r>
+      <w:r>
+        <w:rPr>
+          <w:rFonts w:cs="Calibri" w:hint="cs"/>
+          <w:rtl/>
+          <w:lang w:val="en-US" w:bidi="he-IL"/>
+        </w:rPr>
+        <w:t xml:space="preserve">, </w:t>
+      </w:r>
+      <w:r>
+        <w:rPr>
+          <w:rFonts w:ascii="Calibri" w:hAnsi="Calibri" w:cs="Calibri" w:hint="cs"/>
+          <w:rtl/>
+          <w:lang w:val="en-US" w:bidi="he-IL"/>
+        </w:rPr>
+        <w:t>נקבל מעבר מדויק</w:t>
+      </w:r>
+      <w:r>
+        <w:rPr>
+          <w:rFonts w:cs="Calibri"/>
+          <w:rtl/>
+          <w:lang w:val="en-US" w:bidi="he-IL"/>
+        </w:rPr>
+        <w:t xml:space="preserve"> </w:t>
+      </w:r>
+      <w:r>
+        <w:rPr>
+          <w:rFonts w:ascii="Calibri" w:hAnsi="Calibri" w:cs="Calibri" w:hint="cs"/>
+          <w:rtl/>
+          <w:lang w:val="en-US" w:bidi="he-IL"/>
+        </w:rPr>
+        <w:t>מתמונת</w:t>
+      </w:r>
+      <w:r>
+        <w:rPr>
+          <w:rFonts w:cs="Calibri"/>
+          <w:rtl/>
+          <w:lang w:val="en-US" w:bidi="he-IL"/>
+        </w:rPr>
+        <w:t xml:space="preserve"> </w:t>
+      </w:r>
+      <w:r>
+        <w:rPr>
+          <w:rFonts w:ascii="Calibri" w:hAnsi="Calibri" w:cs="Calibri" w:hint="cs"/>
+          <w:rtl/>
+          <w:lang w:val="en-US" w:bidi="he-IL"/>
+        </w:rPr>
+        <w:t>המקור</w:t>
+      </w:r>
+      <w:r>
+        <w:rPr>
+          <w:rFonts w:cs="Calibri"/>
+          <w:rtl/>
+          <w:lang w:val="en-US" w:bidi="he-IL"/>
+        </w:rPr>
+        <w:t xml:space="preserve"> </w:t>
+      </w:r>
+      <w:r>
+        <w:rPr>
+          <w:rFonts w:ascii="Calibri" w:hAnsi="Calibri" w:cs="Calibri" w:hint="cs"/>
+          <w:rtl/>
+          <w:lang w:val="en-US" w:bidi="he-IL"/>
+        </w:rPr>
+        <w:t>לתמונת</w:t>
+      </w:r>
+      <w:r>
+        <w:rPr>
+          <w:rFonts w:cs="Calibri"/>
+          <w:rtl/>
+          <w:lang w:val="en-US" w:bidi="he-IL"/>
+        </w:rPr>
+        <w:t xml:space="preserve"> </w:t>
+      </w:r>
+      <w:r>
+        <w:rPr>
+          <w:rFonts w:ascii="Calibri" w:hAnsi="Calibri" w:cs="Calibri" w:hint="cs"/>
+          <w:rtl/>
+          <w:lang w:val="en-US" w:bidi="he-IL"/>
+        </w:rPr>
+        <w:t>היעד</w:t>
+      </w:r>
+      <w:r>
+        <w:rPr>
+          <w:rFonts w:ascii="Calibri" w:hAnsi="Calibri" w:cs="Calibri" w:hint="cs"/>
+          <w:rtl/>
+          <w:lang w:val="en-US" w:bidi="he-IL"/>
+        </w:rPr>
+        <w:t xml:space="preserve"> עבור סט החישוב</w:t>
+      </w:r>
+      <w:r>
+        <w:rPr>
+          <w:rFonts w:cs="Calibri"/>
+          <w:rtl/>
+          <w:lang w:val="en-US" w:bidi="he-IL"/>
+        </w:rPr>
+        <w:t xml:space="preserve"> </w:t>
+      </w:r>
+      <w:r>
+        <w:rPr>
+          <w:rFonts w:ascii="Calibri" w:hAnsi="Calibri" w:cs="Calibri" w:hint="cs"/>
+          <w:rtl/>
+          <w:lang w:val="en-US" w:bidi="he-IL"/>
+        </w:rPr>
+        <w:t>ולהפ</w:t>
+      </w:r>
+      <w:r>
+        <w:rPr>
+          <w:rFonts w:ascii="Calibri" w:hAnsi="Calibri" w:cs="Calibri" w:hint="cs"/>
+          <w:rtl/>
+          <w:lang w:val="en-US" w:bidi="he-IL"/>
+        </w:rPr>
+        <w:t>ך</w:t>
+      </w:r>
+      <w:r>
+        <w:rPr>
+          <w:rFonts w:ascii="Calibri" w:hAnsi="Calibri" w:cs="Calibri" w:hint="cs"/>
+          <w:rtl/>
+          <w:lang w:val="en-US" w:bidi="he-IL"/>
+        </w:rPr>
+        <w:t>.</w:t>
+      </w:r>
+      <w:r>
+        <w:rPr>
+          <w:rFonts w:cs="Calibri"/>
+          <w:rtl/>
+          <w:lang w:val="en-US" w:bidi="he-IL"/>
+        </w:rPr>
+        <w:t xml:space="preserve"> </w:t>
+      </w:r>
+      <w:r>
+        <w:rPr>
+          <w:rFonts w:ascii="Calibri" w:hAnsi="Calibri" w:cs="Calibri" w:hint="cs"/>
+          <w:rtl/>
+          <w:lang w:val="en-US" w:bidi="he-IL"/>
+        </w:rPr>
+        <w:t>ומכאן</w:t>
+      </w:r>
+      <w:r>
+        <w:rPr>
+          <w:rFonts w:cs="Calibri"/>
+          <w:rtl/>
+          <w:lang w:val="en-US" w:bidi="he-IL"/>
+        </w:rPr>
+        <w:t xml:space="preserve"> </w:t>
+      </w:r>
+      <w:r>
+        <w:rPr>
+          <w:rFonts w:ascii="Calibri" w:hAnsi="Calibri" w:cs="Calibri" w:hint="cs"/>
+          <w:rtl/>
+          <w:lang w:val="en-US" w:bidi="he-IL"/>
+        </w:rPr>
+        <w:t>ניתן</w:t>
+      </w:r>
+      <w:r>
+        <w:rPr>
+          <w:rFonts w:cs="Calibri"/>
+          <w:rtl/>
+          <w:lang w:val="en-US" w:bidi="he-IL"/>
+        </w:rPr>
+        <w:t xml:space="preserve"> </w:t>
+      </w:r>
+      <w:r>
+        <w:rPr>
+          <w:rFonts w:ascii="Calibri" w:hAnsi="Calibri" w:cs="Calibri" w:hint="cs"/>
+          <w:rtl/>
+          <w:lang w:val="en-US" w:bidi="he-IL"/>
+        </w:rPr>
+        <w:t>לראות</w:t>
+      </w:r>
+      <w:r>
+        <w:rPr>
+          <w:rFonts w:cs="Calibri"/>
+          <w:rtl/>
+          <w:lang w:val="en-US" w:bidi="he-IL"/>
+        </w:rPr>
+        <w:t xml:space="preserve"> </w:t>
+      </w:r>
+      <w:r>
+        <w:rPr>
+          <w:rFonts w:ascii="Calibri" w:hAnsi="Calibri" w:cs="Calibri" w:hint="cs"/>
+          <w:rtl/>
+          <w:lang w:val="en-US" w:bidi="he-IL"/>
+        </w:rPr>
+        <w:t>שכאשר</w:t>
+      </w:r>
+      <w:r>
+        <w:rPr>
+          <w:rFonts w:cs="Calibri"/>
+          <w:rtl/>
+          <w:lang w:val="en-US" w:bidi="he-IL"/>
+        </w:rPr>
+        <w:t xml:space="preserve"> </w:t>
+      </w:r>
+      <w:r>
+        <w:rPr>
+          <w:rFonts w:ascii="Calibri" w:hAnsi="Calibri" w:cs="Calibri" w:hint="cs"/>
+          <w:rtl/>
+          <w:lang w:val="en-US" w:bidi="he-IL"/>
+        </w:rPr>
+        <w:t>אנחנו</w:t>
+      </w:r>
+      <w:r>
+        <w:rPr>
+          <w:rFonts w:cs="Calibri"/>
+          <w:rtl/>
+          <w:lang w:val="en-US" w:bidi="he-IL"/>
+        </w:rPr>
+        <w:t xml:space="preserve"> </w:t>
+      </w:r>
+      <w:r>
+        <w:rPr>
+          <w:rFonts w:ascii="Calibri" w:hAnsi="Calibri" w:cs="Calibri" w:hint="cs"/>
+          <w:rtl/>
+          <w:lang w:val="en-US" w:bidi="he-IL"/>
+        </w:rPr>
+        <w:t>מחשבים</w:t>
+      </w:r>
+      <w:r>
+        <w:rPr>
+          <w:rFonts w:cs="Calibri"/>
+          <w:rtl/>
+          <w:lang w:val="en-US" w:bidi="he-IL"/>
+        </w:rPr>
+        <w:t xml:space="preserve"> </w:t>
+      </w:r>
+      <w:r>
+        <w:rPr>
+          <w:rFonts w:ascii="Calibri" w:hAnsi="Calibri" w:cs="Calibri" w:hint="cs"/>
+          <w:rtl/>
+          <w:lang w:val="en-US" w:bidi="he-IL"/>
+        </w:rPr>
+        <w:t>את</w:t>
+      </w:r>
+      <w:r>
+        <w:rPr>
+          <w:rFonts w:ascii="Calibri" w:hAnsi="Calibri" w:cs="Calibri" w:hint="cs"/>
+          <w:rtl/>
+          <w:lang w:val="en-US" w:bidi="he-IL"/>
+        </w:rPr>
+        <w:t xml:space="preserve"> ערך</w:t>
+      </w:r>
+      <w:r>
+        <w:rPr>
+          <w:rFonts w:cs="Calibri"/>
+          <w:rtl/>
+          <w:lang w:val="en-US" w:bidi="he-IL"/>
+        </w:rPr>
+        <w:t xml:space="preserve"> </w:t>
+      </w:r>
+      <w:r>
+        <w:rPr>
+          <w:rFonts w:ascii="Calibri" w:hAnsi="Calibri" w:cs="Calibri" w:hint="cs"/>
+          <w:rtl/>
+          <w:lang w:val="en-US" w:bidi="he-IL"/>
+        </w:rPr>
+        <w:t>ה</w:t>
+      </w:r>
+      <w:r>
+        <w:rPr>
+          <w:rFonts w:ascii="Calibri" w:hAnsi="Calibri" w:cs="Calibri" w:hint="cs"/>
+          <w:rtl/>
+          <w:lang w:val="en-US" w:bidi="he-IL"/>
+        </w:rPr>
+        <w:t xml:space="preserve">- </w:t>
+      </w:r>
+      <w:r>
+        <w:rPr>
+          <w:rFonts w:cstheme="minorHAnsi" w:hint="cs"/>
+          <w:lang w:val="en-US"/>
+        </w:rPr>
+        <w:t>SED</w:t>
+      </w:r>
+      <w:r>
+        <w:rPr>
+          <w:rFonts w:cs="Calibri"/>
+          <w:rtl/>
+          <w:lang w:val="en-US" w:bidi="he-IL"/>
+        </w:rPr>
+        <w:t xml:space="preserve"> על </w:t>
+      </w:r>
+      <w:r>
+        <w:rPr>
+          <w:rFonts w:cs="Calibri" w:hint="cs"/>
+          <w:rtl/>
+          <w:lang w:val="en-US" w:bidi="he-IL"/>
+        </w:rPr>
+        <w:t>אותו</w:t>
+      </w:r>
+      <w:r>
+        <w:rPr>
+          <w:rFonts w:cs="Calibri" w:hint="cs"/>
+          <w:rtl/>
+          <w:lang w:val="en-US" w:bidi="he-IL"/>
+        </w:rPr>
+        <w:t xml:space="preserve"> </w:t>
+      </w:r>
+      <w:r>
+        <w:rPr>
+          <w:rFonts w:cs="Calibri" w:hint="cs"/>
+          <w:rtl/>
+          <w:lang w:val="en-US" w:bidi="he-IL"/>
+        </w:rPr>
+        <w:t>סט,</w:t>
+      </w:r>
+      <w:r>
+        <w:rPr>
+          <w:rFonts w:cs="Calibri" w:hint="cs"/>
+          <w:rtl/>
+          <w:lang w:val="en-US"/>
+        </w:rPr>
+        <w:t xml:space="preserve"> </w:t>
+      </w:r>
+      <w:r>
+        <w:rPr>
+          <w:rFonts w:cs="Calibri" w:hint="cs"/>
+          <w:rtl/>
+          <w:lang w:val="en-US" w:bidi="he-IL"/>
+        </w:rPr>
+        <w:t>אנחנו מקבלים ערך קטן יחסית בגלל</w:t>
+      </w:r>
+      <w:r>
+        <w:rPr>
+          <w:rFonts w:cs="Calibri"/>
+          <w:rtl/>
+          <w:lang w:val="en-US" w:bidi="he-IL"/>
+        </w:rPr>
+        <w:t xml:space="preserve"> </w:t>
+      </w:r>
+      <w:r>
+        <w:rPr>
+          <w:rFonts w:cs="Calibri" w:hint="cs"/>
+          <w:rtl/>
+          <w:lang w:val="en-US" w:bidi="he-IL"/>
+        </w:rPr>
+        <w:t>ש</w:t>
+      </w:r>
+      <w:r>
+        <w:rPr>
+          <w:rFonts w:cs="Calibri"/>
+          <w:rtl/>
+          <w:lang w:val="en-US" w:bidi="he-IL"/>
+        </w:rPr>
+        <w:t>יש סיכוי יותר</w:t>
+      </w:r>
+      <w:r>
+        <w:rPr>
+          <w:rFonts w:cs="Calibri" w:hint="cs"/>
+          <w:rtl/>
+          <w:lang w:val="en-US" w:bidi="he-IL"/>
+        </w:rPr>
+        <w:t xml:space="preserve"> טוב</w:t>
+      </w:r>
+      <w:r>
+        <w:rPr>
+          <w:rFonts w:cs="Calibri" w:hint="cs"/>
+          <w:rtl/>
+          <w:lang w:val="en-US" w:bidi="he-IL"/>
+        </w:rPr>
+        <w:t xml:space="preserve"> לחיתוך </w:t>
+      </w:r>
+      <w:r>
+        <w:rPr>
+          <w:rFonts w:cs="Calibri" w:hint="cs"/>
+          <w:rtl/>
+          <w:lang w:val="en-US" w:bidi="he-IL"/>
+        </w:rPr>
+        <w:t>ו</w:t>
+      </w:r>
+      <w:r>
+        <w:rPr>
+          <w:rFonts w:cs="Calibri" w:hint="cs"/>
+          <w:rtl/>
+          <w:lang w:val="en-US" w:bidi="he-IL"/>
+        </w:rPr>
+        <w:t xml:space="preserve">אפילו התלכדות בין זוגות הקווים </w:t>
+      </w:r>
+      <w:r>
+        <w:rPr>
+          <w:rFonts w:cs="Calibri" w:hint="cs"/>
+          <w:rtl/>
+          <w:lang w:val="en-US" w:bidi="he-IL"/>
+        </w:rPr>
+        <w:t>של</w:t>
+      </w:r>
+      <w:r>
+        <w:rPr>
+          <w:rFonts w:cs="Calibri" w:hint="cs"/>
+          <w:rtl/>
+          <w:lang w:val="en-US" w:bidi="he-IL"/>
+        </w:rPr>
+        <w:t xml:space="preserve"> שתי התמונות.</w:t>
+      </w:r>
+    </w:p>
+    <w:p>
+      <w:pPr>
+        <w:bidi/>
+        <w:rPr>
+          <w:rFonts w:cs="Calibri"/>
+          <w:rtl/>
+          <w:lang w:val="en-US" w:bidi="he-IL"/>
+        </w:rPr>
+      </w:pPr>
+    </w:p>
+    <w:p>
+      <w:pPr>
+        <w:bidi/>
+        <w:rPr>
+          <w:rFonts w:cstheme="minorHAnsi" w:hint="cs"/>
+          <w:rtl/>
+          <w:lang w:val="en-US" w:bidi="he-IL"/>
+        </w:rPr>
+      </w:pPr>
+      <w:r>
+        <w:rPr>
+          <w:rFonts w:cs="Calibri" w:hint="cs"/>
+          <w:rtl/>
+          <w:lang w:val="en-US" w:bidi="he-IL"/>
+        </w:rPr>
+        <w:t xml:space="preserve">שימוש במטריצה שנוצרה עבור סט החישוב כדי לחשב מעבר של נקודות בסט אחר יכול לתת לנו דיוק בסדר אבל לא יהיה יותר טוב מהמעבר של הסט המקורי ולכן קיבלנו </w:t>
+      </w:r>
+      <w:r>
+        <w:rPr>
+          <w:rFonts w:cs="Calibri" w:hint="cs"/>
+          <w:lang w:val="en-US" w:bidi="he-IL"/>
+        </w:rPr>
+        <w:t>SED</w:t>
+      </w:r>
+      <w:r>
+        <w:rPr>
+          <w:rFonts w:cs="Calibri" w:hint="cs"/>
+          <w:rtl/>
+          <w:lang w:val="en-US" w:bidi="he-IL"/>
+        </w:rPr>
+        <w:t xml:space="preserve"> יותר גדול כשהשתמשנו במטריצה הנ"ל עבור סט הביקורת.</w:t>
+      </w:r>
+    </w:p>
+    <w:p>
+      <w:pPr>
+        <w:bidi/>
+        <w:rPr>
+          <w:rtl/>
+          <w:lang w:val="en-US" w:bidi="he-IL"/>
+        </w:rPr>
+      </w:pPr>
+    </w:p>
+    <w:p>
+      <w:pPr>
+        <w:bidi/>
+        <w:rPr>
+          <w:rtl/>
+          <w:lang w:val="en-US" w:bidi="he-IL"/>
+        </w:rPr>
+      </w:pPr>
+    </w:p>
+    <w:p>
+      <w:pPr>
+        <w:bidi/>
+        <w:rPr>
+          <w:rtl/>
+          <w:lang w:val="en-US" w:bidi="he-IL"/>
+        </w:rPr>
+      </w:pPr>
+    </w:p>
+    <w:p>
+      <w:pPr>
+        <w:bidi/>
+        <w:rPr>
+          <w:rFonts w:cstheme="minorHAnsi"/>
+          <w:b/>
+          <w:bCs/>
+          <w:sz w:val="28"/>
+          <w:szCs w:val="28"/>
+          <w:u w:val="single"/>
+          <w:rtl/>
+          <w:lang w:val="en-US" w:bidi="he-IL"/>
+        </w:rPr>
+      </w:pPr>
+      <w:r>
+        <w:rPr>
+          <w:rFonts w:cstheme="minorHAnsi"/>
+          <w:b/>
+          <w:bCs/>
+          <w:sz w:val="28"/>
+          <w:szCs w:val="28"/>
+          <w:u w:val="single"/>
+          <w:rtl/>
+          <w:lang w:val="en-US" w:bidi="he-IL"/>
+        </w:rPr>
+        <w:lastRenderedPageBreak/>
         <w:t>שאלה 2 :</w:t>
       </w:r>
     </w:p>
@@ -2043,6 +3110,7 @@
           <w:rtl/>
           <w:lang w:val="en-US" w:bidi="he-IL"/>
         </w:rPr>
+        <w:lastRenderedPageBreak/>
         <w:t>אחר כך</w:t>
       </w:r>
       <w:r>
@@ -2617,9 +3685,9 @@
       <w:pPr>
         <w:bidi/>
         <w:rPr>
-          <w:rFonts w:cstheme="minorHAnsi"/>
-          <w:rtl/>
-          <w:lang w:val="en-US" w:bidi="he-IL"/>
+          <w:rFonts w:cstheme="minorHAnsi" w:hint="cs"/>
+          <w:rtl/>
+          <w:lang w:val="en-US"/>
         </w:rPr>
       </w:pPr>
       <w:r>
@@ -2698,7 +3766,30 @@
           <w:rtl/>
           <w:lang w:val="en-US" w:bidi="he-IL"/>
         </w:rPr>
-        <w:t>, ושמרנו אותו בתיקיית העבודה.</w:t>
+        <w:t>, ושמרנו אותו בתיקיית העבודה</w:t>
+      </w:r>
+      <w:r>
+        <w:rPr>
+          <w:rFonts w:cstheme="minorHAnsi" w:hint="cs"/>
+          <w:rtl/>
+          <w:lang w:val="en-US" w:bidi="he-IL"/>
+        </w:rPr>
+        <w:t xml:space="preserve"> תחת השם </w:t>
+      </w:r>
+      <w:r>
+        <w:rPr>
+          <w:rFonts w:cstheme="minorHAnsi"/>
+          <w:lang w:val="en-US"/>
+        </w:rPr>
+        <w:t>our_reconstruction.gif</w:t>
+      </w:r>
+      <w:r>
+        <w:rPr>
+          <w:rFonts w:cstheme="minorHAnsi" w:hint="cs"/>
+          <w:rtl/>
+          <w:lang w:val="en-US" w:bidi="he-IL"/>
+        </w:rPr>
+        <w:t>.</w:t>
       </w:r>
     </w:p>
     <w:sectPr>

--- a/HW2/report.docx
+++ b/HW2/report.docx
@@ -2340,7 +2340,7 @@
       <w:pPr>
         <w:bidi/>
         <w:rPr>
-          <w:rFonts w:cstheme="minorHAnsi" w:hint="cs"/>
+          <w:rFonts w:cstheme="minorHAnsi"/>
           <w:rtl/>
           <w:lang w:val="en-US" w:bidi="he-IL"/>
         </w:rPr>
@@ -3685,34 +3685,103 @@
       <w:pPr>
         <w:bidi/>
         <w:rPr>
+          <w:rFonts w:cstheme="minorHAnsi"/>
+          <w:rtl/>
+          <w:lang w:val="en-US" w:bidi="he-IL"/>
+        </w:rPr>
+      </w:pPr>
+      <w:r>
+        <w:rPr>
+          <w:rFonts w:cstheme="minorHAnsi"/>
+          <w:rtl/>
+          <w:lang w:val="en-US" w:bidi="he-IL"/>
+        </w:rPr>
+        <w:t>בסוף</w:t>
+      </w:r>
+      <w:r>
+        <w:rPr>
+          <w:rFonts w:cstheme="minorHAnsi"/>
+          <w:rtl/>
+          <w:lang w:val="en-US" w:bidi="he-IL"/>
+        </w:rPr>
+        <w:t>,</w:t>
+      </w:r>
+      <w:r>
+        <w:rPr>
+          <w:rFonts w:cstheme="minorHAnsi"/>
+          <w:rtl/>
+          <w:lang w:val="en-US" w:bidi="he-IL"/>
+        </w:rPr>
+        <w:t xml:space="preserve"> יצרנו את</w:t>
+      </w:r>
+      <w:r>
+        <w:rPr>
           <w:rFonts w:cstheme="minorHAnsi" w:hint="cs"/>
           <w:rtl/>
+          <w:lang w:val="en-US" w:bidi="he-IL"/>
+        </w:rPr>
+        <w:t xml:space="preserve"> קובץ</w:t>
+      </w:r>
+      <w:r>
+        <w:rPr>
+          <w:rFonts w:cstheme="minorHAnsi"/>
+          <w:rtl/>
+          <w:lang w:val="en-US" w:bidi="he-IL"/>
+        </w:rPr>
+        <w:t xml:space="preserve"> ה</w:t>
+      </w:r>
+      <w:r>
+        <w:rPr>
+          <w:rFonts w:cstheme="minorHAnsi"/>
+          <w:rtl/>
+          <w:lang w:val="en-US" w:bidi="he-IL"/>
+        </w:rPr>
+        <w:t xml:space="preserve">- </w:t>
+      </w:r>
+      <w:r>
+        <w:rPr>
+          <w:rFonts w:cstheme="minorHAnsi"/>
+          <w:lang w:val="en-US" w:bidi="he-IL"/>
+        </w:rPr>
+        <w:t>gif</w:t>
+      </w:r>
+      <w:r>
+        <w:rPr>
+          <w:rFonts w:cstheme="minorHAnsi"/>
+          <w:rtl/>
+          <w:lang w:val="en-US" w:bidi="he-IL"/>
+        </w:rPr>
+        <w:t xml:space="preserve"> בעזרת הפונקציה </w:t>
+      </w:r>
+      <w:r>
+        <w:rPr>
+          <w:rFonts w:cstheme="minorHAnsi"/>
+          <w:lang w:val="en-US" w:bidi="he-IL"/>
+        </w:rPr>
+        <w:t>imageio.mimsave</w:t>
+      </w:r>
+      <w:r>
+        <w:rPr>
+          <w:rFonts w:cstheme="minorHAnsi" w:hint="cs"/>
+          <w:rtl/>
+          <w:lang w:val="en-US" w:bidi="he-IL"/>
+        </w:rPr>
+        <w:t>, ושמרנו אותו בתיקיית העבודה</w:t>
+      </w:r>
+      <w:r>
+        <w:rPr>
+          <w:rFonts w:cstheme="minorHAnsi" w:hint="cs"/>
+          <w:rtl/>
+          <w:lang w:val="en-US" w:bidi="he-IL"/>
+        </w:rPr>
+        <w:t xml:space="preserve"> תחת השם </w:t>
+      </w:r>
+      <w:r>
+        <w:rPr>
+          <w:rFonts w:cstheme="minorHAnsi"/>
           <w:lang w:val="en-US"/>
         </w:rPr>
-      </w:pPr>
-      <w:r>
-        <w:rPr>
-          <w:rFonts w:cstheme="minorHAnsi"/>
-          <w:rtl/>
-          <w:lang w:val="en-US" w:bidi="he-IL"/>
-        </w:rPr>
-        <w:t>בסוף</w:t>
-      </w:r>
-      <w:r>
-        <w:rPr>
-          <w:rFonts w:cstheme="minorHAnsi"/>
-          <w:rtl/>
-          <w:lang w:val="en-US" w:bidi="he-IL"/>
-        </w:rPr>
-        <w:t>,</w:t>
-      </w:r>
-      <w:r>
-        <w:rPr>
-          <w:rFonts w:cstheme="minorHAnsi"/>
-          <w:rtl/>
-          <w:lang w:val="en-US" w:bidi="he-IL"/>
-        </w:rPr>
-        <w:t xml:space="preserve"> יצרנו את</w:t>
+        <w:t>our_reconstruction.gif</w:t>
       </w:r>
       <w:r>
         <w:rPr>
@@ -3720,68 +3789,53 @@
           <w:rtl/>
           <w:lang w:val="en-US" w:bidi="he-IL"/>
         </w:rPr>
-        <w:t xml:space="preserve"> קובץ</w:t>
-      </w:r>
-      <w:r>
-        <w:rPr>
-          <w:rFonts w:cstheme="minorHAnsi"/>
-          <w:rtl/>
-          <w:lang w:val="en-US" w:bidi="he-IL"/>
-        </w:rPr>
-        <w:t xml:space="preserve"> ה</w:t>
-      </w:r>
-      <w:r>
-        <w:rPr>
-          <w:rFonts w:cstheme="minorHAnsi"/>
-          <w:rtl/>
-          <w:lang w:val="en-US" w:bidi="he-IL"/>
-        </w:rPr>
-        <w:t xml:space="preserve">- </w:t>
-      </w:r>
-      <w:r>
-        <w:rPr>
-          <w:rFonts w:cstheme="minorHAnsi"/>
-          <w:lang w:val="en-US" w:bidi="he-IL"/>
-        </w:rPr>
-        <w:t>gif</w:t>
-      </w:r>
-      <w:r>
-        <w:rPr>
-          <w:rFonts w:cstheme="minorHAnsi"/>
-          <w:rtl/>
-          <w:lang w:val="en-US" w:bidi="he-IL"/>
-        </w:rPr>
-        <w:t xml:space="preserve"> בעזרת הפונקציה </w:t>
-      </w:r>
-      <w:r>
-        <w:rPr>
-          <w:rFonts w:cstheme="minorHAnsi"/>
-          <w:lang w:val="en-US" w:bidi="he-IL"/>
-        </w:rPr>
-        <w:t>imageio.mimsave</w:t>
-      </w:r>
-      <w:r>
+        <w:t>.</w:t>
+      </w:r>
+    </w:p>
+    <w:p>
+      <w:pPr>
+        <w:bidi/>
+        <w:rPr>
+          <w:rFonts w:cstheme="minorHAnsi"/>
+          <w:rtl/>
+          <w:lang w:val="en-US" w:bidi="he-IL"/>
+        </w:rPr>
+      </w:pPr>
+    </w:p>
+    <w:p>
+      <w:pPr>
+        <w:bidi/>
         <w:rPr>
           <w:rFonts w:cstheme="minorHAnsi" w:hint="cs"/>
           <w:rtl/>
           <w:lang w:val="en-US" w:bidi="he-IL"/>
         </w:rPr>
-        <w:t>, ושמרנו אותו בתיקיית העבודה</w:t>
-      </w:r>
+      </w:pPr>
       <w:r>
         <w:rPr>
           <w:rFonts w:cstheme="minorHAnsi" w:hint="cs"/>
-          <w:rtl/>
-          <w:lang w:val="en-US" w:bidi="he-IL"/>
-        </w:rPr>
-        <w:t xml:space="preserve"> תחת השם </w:t>
+          <w:b/>
+          <w:bCs/>
+          <w:u w:val="single"/>
+          <w:rtl/>
+          <w:lang w:val="en-US" w:bidi="he-IL"/>
+        </w:rPr>
+        <w:t>הערה:</w:t>
+      </w:r>
+      <w:r>
+        <w:rPr>
+          <w:rFonts w:cstheme="minorHAnsi" w:hint="cs"/>
+          <w:rtl/>
+          <w:lang w:val="en-US" w:bidi="he-IL"/>
+        </w:rPr>
+        <w:t xml:space="preserve"> לא צריך ליצור תיקייה כלשהי באופן ידני, הקוד מטפל ביצירת התיקייה בתוך- </w:t>
       </w:r>
       <w:r>
         <w:rPr>
           <w:rFonts w:cstheme="minorHAnsi"/>
           <w:lang w:val="en-US"/>
         </w:rPr>
-        <w:t>our_reconstruction.gif</w:t>
+        <w:t>Path</w:t>
       </w:r>
       <w:r>
         <w:rPr>
@@ -3789,7 +3843,7 @@
           <w:rtl/>
           <w:lang w:val="en-US" w:bidi="he-IL"/>
         </w:rPr>
-        <w:t>.</w:t>
+        <w:t xml:space="preserve"> של קובץ הקוד.</w:t>
       </w:r>
     </w:p>
     <w:sectPr>
